--- a/W1/Course_note.docx
+++ b/W1/Course_note.docx
@@ -31,23 +31,48 @@
           <w:sz w:val="24"/>
           <w:szCs w:val="24"/>
         </w:rPr>
-        <w:t>Manages hardware and resources</w:t>
-      </w:r>
-    </w:p>
-    <w:p>
-      <w:pPr>
-        <w:pStyle w:val="ListParagraph"/>
-        <w:numPr>
-          <w:ilvl w:val="0"/>
-          <w:numId w:val="2"/>
-        </w:numPr>
-      </w:pPr>
-      <w:r>
-        <w:rPr>
-          <w:sz w:val="24"/>
-          <w:szCs w:val="24"/>
-        </w:rPr>
-        <w:t xml:space="preserve">Allow interaction with hardware </w:t>
+        <w:t xml:space="preserve">Manages hardware and </w:t>
+      </w:r>
+      <w:proofErr w:type="gramStart"/>
+      <w:r>
+        <w:rPr>
+          <w:sz w:val="24"/>
+          <w:szCs w:val="24"/>
+        </w:rPr>
+        <w:t>resources</w:t>
+      </w:r>
+      <w:proofErr w:type="gramEnd"/>
+    </w:p>
+    <w:p>
+      <w:pPr>
+        <w:pStyle w:val="ListParagraph"/>
+        <w:numPr>
+          <w:ilvl w:val="0"/>
+          <w:numId w:val="2"/>
+        </w:numPr>
+      </w:pPr>
+      <w:r>
+        <w:rPr>
+          <w:sz w:val="24"/>
+          <w:szCs w:val="24"/>
+        </w:rPr>
+        <w:t xml:space="preserve">Allow interaction with </w:t>
+      </w:r>
+      <w:proofErr w:type="gramStart"/>
+      <w:r>
+        <w:rPr>
+          <w:sz w:val="24"/>
+          <w:szCs w:val="24"/>
+        </w:rPr>
+        <w:t>hardware</w:t>
+      </w:r>
+      <w:proofErr w:type="gramEnd"/>
+      <w:r>
+        <w:rPr>
+          <w:sz w:val="24"/>
+          <w:szCs w:val="24"/>
+        </w:rPr>
+        <w:t xml:space="preserve"> </w:t>
       </w:r>
     </w:p>
     <w:p>
@@ -173,7 +198,23 @@
           <w:sz w:val="24"/>
           <w:szCs w:val="24"/>
         </w:rPr>
-        <w:t>Original developed as an effort to create a free, open source Unix OS</w:t>
+        <w:t xml:space="preserve">Original developed as an effort to create a free, </w:t>
+      </w:r>
+      <w:proofErr w:type="gramStart"/>
+      <w:r>
+        <w:rPr>
+          <w:sz w:val="24"/>
+          <w:szCs w:val="24"/>
+        </w:rPr>
+        <w:t>open source</w:t>
+      </w:r>
+      <w:proofErr w:type="gramEnd"/>
+      <w:r>
+        <w:rPr>
+          <w:sz w:val="24"/>
+          <w:szCs w:val="24"/>
+        </w:rPr>
+        <w:t xml:space="preserve"> Unix OS</w:t>
       </w:r>
     </w:p>
     <w:p>
@@ -502,8 +543,17 @@
           <w:sz w:val="24"/>
           <w:szCs w:val="24"/>
         </w:rPr>
-        <w:t>Linux kernel is the core component</w:t>
-      </w:r>
+        <w:t xml:space="preserve">Linux kernel is the core </w:t>
+      </w:r>
+      <w:proofErr w:type="gramStart"/>
+      <w:r>
+        <w:rPr>
+          <w:sz w:val="24"/>
+          <w:szCs w:val="24"/>
+        </w:rPr>
+        <w:t>component</w:t>
+      </w:r>
+      <w:proofErr w:type="gramEnd"/>
     </w:p>
     <w:p>
       <w:pPr>
@@ -590,8 +640,17 @@
           <w:sz w:val="24"/>
           <w:szCs w:val="24"/>
         </w:rPr>
-        <w:t xml:space="preserve"> that are part of operating systems</w:t>
-      </w:r>
+        <w:t xml:space="preserve"> that are part of operating </w:t>
+      </w:r>
+      <w:proofErr w:type="gramStart"/>
+      <w:r>
+        <w:rPr>
+          <w:sz w:val="24"/>
+          <w:szCs w:val="24"/>
+        </w:rPr>
+        <w:t>systems</w:t>
+      </w:r>
+      <w:proofErr w:type="gramEnd"/>
     </w:p>
     <w:p>
       <w:pPr>
@@ -624,28 +683,46 @@
           <w:sz w:val="24"/>
           <w:szCs w:val="24"/>
         </w:rPr>
-        <w:t xml:space="preserve"> GUI</w:t>
-      </w:r>
-    </w:p>
-    <w:p>
-      <w:pPr>
-        <w:pStyle w:val="ListParagraph"/>
-        <w:numPr>
-          <w:ilvl w:val="0"/>
-          <w:numId w:val="2"/>
-        </w:numPr>
-        <w:rPr>
-          <w:sz w:val="24"/>
-          <w:szCs w:val="24"/>
-        </w:rPr>
-      </w:pPr>
-      <w:r>
-        <w:rPr>
-          <w:sz w:val="24"/>
-          <w:szCs w:val="24"/>
-        </w:rPr>
-        <w:t>Support specific set of commands</w:t>
-      </w:r>
+        <w:t xml:space="preserve"> </w:t>
+      </w:r>
+      <w:proofErr w:type="gramStart"/>
+      <w:r>
+        <w:rPr>
+          <w:sz w:val="24"/>
+          <w:szCs w:val="24"/>
+        </w:rPr>
+        <w:t>GUI</w:t>
+      </w:r>
+      <w:proofErr w:type="gramEnd"/>
+    </w:p>
+    <w:p>
+      <w:pPr>
+        <w:pStyle w:val="ListParagraph"/>
+        <w:numPr>
+          <w:ilvl w:val="0"/>
+          <w:numId w:val="2"/>
+        </w:numPr>
+        <w:rPr>
+          <w:sz w:val="24"/>
+          <w:szCs w:val="24"/>
+        </w:rPr>
+      </w:pPr>
+      <w:r>
+        <w:rPr>
+          <w:sz w:val="24"/>
+          <w:szCs w:val="24"/>
+        </w:rPr>
+        <w:t xml:space="preserve">Support specific set of </w:t>
+      </w:r>
+      <w:proofErr w:type="gramStart"/>
+      <w:r>
+        <w:rPr>
+          <w:sz w:val="24"/>
+          <w:szCs w:val="24"/>
+        </w:rPr>
+        <w:t>commands</w:t>
+      </w:r>
+      <w:proofErr w:type="gramEnd"/>
     </w:p>
     <w:p>
       <w:pPr>
@@ -684,8 +761,17 @@
           <w:sz w:val="24"/>
           <w:szCs w:val="24"/>
         </w:rPr>
-        <w:t>Developed by Community or maintained enterprise</w:t>
-      </w:r>
+        <w:t xml:space="preserve">Developed by Community or maintained </w:t>
+      </w:r>
+      <w:proofErr w:type="gramStart"/>
+      <w:r>
+        <w:rPr>
+          <w:sz w:val="24"/>
+          <w:szCs w:val="24"/>
+        </w:rPr>
+        <w:t>enterprise</w:t>
+      </w:r>
+      <w:proofErr w:type="gramEnd"/>
     </w:p>
     <w:p>
       <w:pPr>
@@ -704,8 +790,17 @@
           <w:sz w:val="24"/>
           <w:szCs w:val="24"/>
         </w:rPr>
-        <w:t>LTS vs rolling release</w:t>
-      </w:r>
+        <w:t xml:space="preserve">LTS vs rolling </w:t>
+      </w:r>
+      <w:proofErr w:type="gramStart"/>
+      <w:r>
+        <w:rPr>
+          <w:sz w:val="24"/>
+          <w:szCs w:val="24"/>
+        </w:rPr>
+        <w:t>release</w:t>
+      </w:r>
+      <w:proofErr w:type="gramEnd"/>
     </w:p>
     <w:p>
       <w:pPr>
@@ -942,8 +1037,17 @@
           <w:sz w:val="24"/>
           <w:szCs w:val="24"/>
         </w:rPr>
-        <w:t>Allow user to interact with machine</w:t>
-      </w:r>
+        <w:t xml:space="preserve">Allow user to interact with </w:t>
+      </w:r>
+      <w:proofErr w:type="gramStart"/>
+      <w:r>
+        <w:rPr>
+          <w:sz w:val="24"/>
+          <w:szCs w:val="24"/>
+        </w:rPr>
+        <w:t>machine</w:t>
+      </w:r>
+      <w:proofErr w:type="gramEnd"/>
     </w:p>
     <w:p>
       <w:pPr>
@@ -1090,8 +1194,17 @@
           <w:sz w:val="24"/>
           <w:szCs w:val="24"/>
         </w:rPr>
-        <w:t>: browsers, text editors,…</w:t>
-      </w:r>
+        <w:t xml:space="preserve">: browsers, text </w:t>
+      </w:r>
+      <w:proofErr w:type="gramStart"/>
+      <w:r>
+        <w:rPr>
+          <w:sz w:val="24"/>
+          <w:szCs w:val="24"/>
+        </w:rPr>
+        <w:t>editors,…</w:t>
+      </w:r>
+      <w:proofErr w:type="gramEnd"/>
     </w:p>
     <w:p>
       <w:pPr>
@@ -1190,8 +1303,17 @@
           <w:szCs w:val="24"/>
         </w:rPr>
         <w:tab/>
-        <w:t>+ Helps detect errors and prevent failures</w:t>
-      </w:r>
+        <w:t xml:space="preserve">+ Helps detect errors and prevent </w:t>
+      </w:r>
+      <w:proofErr w:type="gramStart"/>
+      <w:r>
+        <w:rPr>
+          <w:sz w:val="24"/>
+          <w:szCs w:val="24"/>
+        </w:rPr>
+        <w:t>failures</w:t>
+      </w:r>
+      <w:proofErr w:type="gramEnd"/>
     </w:p>
     <w:p>
       <w:pPr>
@@ -1208,8 +1330,17 @@
           <w:szCs w:val="24"/>
         </w:rPr>
         <w:tab/>
-        <w:t>+ Perform files management</w:t>
-      </w:r>
+        <w:t xml:space="preserve">+ Perform files </w:t>
+      </w:r>
+      <w:proofErr w:type="gramStart"/>
+      <w:r>
+        <w:rPr>
+          <w:sz w:val="24"/>
+          <w:szCs w:val="24"/>
+        </w:rPr>
+        <w:t>management</w:t>
+      </w:r>
+      <w:proofErr w:type="gramEnd"/>
       <w:r>
         <w:rPr>
           <w:sz w:val="24"/>
@@ -1414,8 +1545,17 @@
           <w:sz w:val="24"/>
           <w:szCs w:val="24"/>
         </w:rPr>
-        <w:t>+ RAM: hold the temporary information applications need to run</w:t>
-      </w:r>
+        <w:t xml:space="preserve">+ RAM: hold the temporary information applications need to </w:t>
+      </w:r>
+      <w:proofErr w:type="gramStart"/>
+      <w:r>
+        <w:rPr>
+          <w:sz w:val="24"/>
+          <w:szCs w:val="24"/>
+        </w:rPr>
+        <w:t>run</w:t>
+      </w:r>
+      <w:proofErr w:type="gramEnd"/>
     </w:p>
     <w:p>
       <w:pPr>
@@ -1777,8 +1917,17 @@
           <w:sz w:val="24"/>
           <w:szCs w:val="24"/>
         </w:rPr>
-        <w:t>The shell is an OS-level application that interprets command</w:t>
-      </w:r>
+        <w:t xml:space="preserve">The shell is an OS-level application that interprets </w:t>
+      </w:r>
+      <w:proofErr w:type="gramStart"/>
+      <w:r>
+        <w:rPr>
+          <w:sz w:val="24"/>
+          <w:szCs w:val="24"/>
+        </w:rPr>
+        <w:t>command</w:t>
+      </w:r>
+      <w:proofErr w:type="gramEnd"/>
     </w:p>
     <w:p>
       <w:pPr>
@@ -1846,28 +1995,46 @@
           <w:sz w:val="24"/>
           <w:szCs w:val="24"/>
         </w:rPr>
-        <w:t>Application used to interact with the shell</w:t>
-      </w:r>
-    </w:p>
-    <w:p>
-      <w:pPr>
-        <w:pStyle w:val="ListParagraph"/>
-        <w:numPr>
-          <w:ilvl w:val="0"/>
-          <w:numId w:val="2"/>
-        </w:numPr>
-        <w:rPr>
-          <w:sz w:val="24"/>
-          <w:szCs w:val="24"/>
-        </w:rPr>
-      </w:pPr>
-      <w:r>
-        <w:rPr>
-          <w:sz w:val="24"/>
-          <w:szCs w:val="24"/>
-        </w:rPr>
-        <w:t>Enter commands and receive output from them</w:t>
-      </w:r>
+        <w:t xml:space="preserve">Application used to interact with the </w:t>
+      </w:r>
+      <w:proofErr w:type="gramStart"/>
+      <w:r>
+        <w:rPr>
+          <w:sz w:val="24"/>
+          <w:szCs w:val="24"/>
+        </w:rPr>
+        <w:t>shell</w:t>
+      </w:r>
+      <w:proofErr w:type="gramEnd"/>
+    </w:p>
+    <w:p>
+      <w:pPr>
+        <w:pStyle w:val="ListParagraph"/>
+        <w:numPr>
+          <w:ilvl w:val="0"/>
+          <w:numId w:val="2"/>
+        </w:numPr>
+        <w:rPr>
+          <w:sz w:val="24"/>
+          <w:szCs w:val="24"/>
+        </w:rPr>
+      </w:pPr>
+      <w:r>
+        <w:rPr>
+          <w:sz w:val="24"/>
+          <w:szCs w:val="24"/>
+        </w:rPr>
+        <w:t xml:space="preserve">Enter commands and receive output from </w:t>
+      </w:r>
+      <w:proofErr w:type="gramStart"/>
+      <w:r>
+        <w:rPr>
+          <w:sz w:val="24"/>
+          <w:szCs w:val="24"/>
+        </w:rPr>
+        <w:t>them</w:t>
+      </w:r>
+      <w:proofErr w:type="gramEnd"/>
     </w:p>
     <w:p>
       <w:pPr>
@@ -1886,7 +2053,7 @@
           <w:noProof/>
         </w:rPr>
         <w:drawing>
-          <wp:anchor distT="0" distB="0" distL="114300" distR="114300" simplePos="0" relativeHeight="251661312" behindDoc="0" locked="0" layoutInCell="1" allowOverlap="1" wp14:anchorId="7D44C9D6" wp14:editId="63881849">
+          <wp:anchor distT="0" distB="0" distL="114300" distR="114300" simplePos="0" relativeHeight="251661312" behindDoc="0" locked="0" layoutInCell="1" allowOverlap="1" wp14:anchorId="3D64F276" wp14:editId="64B6740E">
             <wp:simplePos x="0" y="0"/>
             <wp:positionH relativeFrom="column">
               <wp:posOffset>617220</wp:posOffset>
@@ -2056,15 +2223,17 @@
           <w:sz w:val="24"/>
           <w:szCs w:val="24"/>
         </w:rPr>
-        <w:t xml:space="preserve">+ ls to </w:t>
-      </w:r>
-      <w:r>
-        <w:rPr>
-          <w:sz w:val="24"/>
-          <w:szCs w:val="24"/>
-        </w:rPr>
-        <w:t>list all the contents of a directory</w:t>
-      </w:r>
+        <w:t xml:space="preserve">+ ls to list all the contents of a </w:t>
+      </w:r>
+      <w:proofErr w:type="gramStart"/>
+      <w:r>
+        <w:rPr>
+          <w:sz w:val="24"/>
+          <w:szCs w:val="24"/>
+        </w:rPr>
+        <w:t>directory</w:t>
+      </w:r>
+      <w:proofErr w:type="gramEnd"/>
     </w:p>
     <w:p>
       <w:pPr>
@@ -2096,13 +2265,439 @@
           <w:sz w:val="24"/>
           <w:szCs w:val="24"/>
         </w:rPr>
-        <w:t xml:space="preserve"> to print the path name to a present working directory</w:t>
+        <w:t xml:space="preserve"> to print the path name to a present working </w:t>
+      </w:r>
+      <w:proofErr w:type="gramStart"/>
+      <w:r>
+        <w:rPr>
+          <w:sz w:val="24"/>
+          <w:szCs w:val="24"/>
+        </w:rPr>
+        <w:t>directory</w:t>
+      </w:r>
+      <w:proofErr w:type="gramEnd"/>
+    </w:p>
+    <w:p>
+      <w:pPr>
+        <w:pStyle w:val="ListParagraph"/>
+        <w:ind w:left="1080"/>
+        <w:rPr>
+          <w:sz w:val="24"/>
+          <w:szCs w:val="24"/>
+        </w:rPr>
+      </w:pPr>
+    </w:p>
+    <w:p>
+      <w:pPr>
+        <w:pStyle w:val="ListParagraph"/>
+        <w:numPr>
+          <w:ilvl w:val="0"/>
+          <w:numId w:val="1"/>
+        </w:numPr>
+        <w:rPr>
+          <w:sz w:val="24"/>
+          <w:szCs w:val="24"/>
+        </w:rPr>
+      </w:pPr>
+      <w:r>
+        <w:rPr>
+          <w:sz w:val="24"/>
+          <w:szCs w:val="24"/>
+        </w:rPr>
+        <w:t>Creating and Editing text files</w:t>
+      </w:r>
+    </w:p>
+    <w:p>
+      <w:pPr>
+        <w:pStyle w:val="ListParagraph"/>
+        <w:numPr>
+          <w:ilvl w:val="0"/>
+          <w:numId w:val="8"/>
+        </w:numPr>
+        <w:rPr>
+          <w:sz w:val="24"/>
+          <w:szCs w:val="24"/>
+        </w:rPr>
+      </w:pPr>
+      <w:r>
+        <w:rPr>
+          <w:sz w:val="24"/>
+          <w:szCs w:val="24"/>
+        </w:rPr>
+        <w:t>Popular text editors:</w:t>
+      </w:r>
+    </w:p>
+    <w:p>
+      <w:pPr>
+        <w:pStyle w:val="ListParagraph"/>
+        <w:numPr>
+          <w:ilvl w:val="0"/>
+          <w:numId w:val="2"/>
+        </w:numPr>
+        <w:rPr>
+          <w:sz w:val="24"/>
+          <w:szCs w:val="24"/>
+        </w:rPr>
+      </w:pPr>
+      <w:r>
+        <w:rPr>
+          <w:sz w:val="24"/>
+          <w:szCs w:val="24"/>
+        </w:rPr>
+        <w:t>Command – line:</w:t>
       </w:r>
     </w:p>
     <w:p>
       <w:pPr>
         <w:pStyle w:val="ListParagraph"/>
         <w:ind w:left="1440"/>
+        <w:rPr>
+          <w:sz w:val="24"/>
+          <w:szCs w:val="24"/>
+        </w:rPr>
+      </w:pPr>
+      <w:r>
+        <w:rPr>
+          <w:sz w:val="24"/>
+          <w:szCs w:val="24"/>
+        </w:rPr>
+        <w:t>+ GNU nano</w:t>
+      </w:r>
+    </w:p>
+    <w:p>
+      <w:pPr>
+        <w:pStyle w:val="ListParagraph"/>
+        <w:ind w:left="1440"/>
+        <w:rPr>
+          <w:sz w:val="24"/>
+          <w:szCs w:val="24"/>
+        </w:rPr>
+      </w:pPr>
+      <w:r>
+        <w:rPr>
+          <w:sz w:val="24"/>
+          <w:szCs w:val="24"/>
+        </w:rPr>
+        <w:tab/>
+        <w:t>Nano &lt; filename&gt;</w:t>
+      </w:r>
+    </w:p>
+    <w:p>
+      <w:pPr>
+        <w:pStyle w:val="ListParagraph"/>
+        <w:ind w:left="1440"/>
+        <w:rPr>
+          <w:sz w:val="24"/>
+          <w:szCs w:val="24"/>
+        </w:rPr>
+      </w:pPr>
+      <w:r>
+        <w:rPr>
+          <w:sz w:val="24"/>
+          <w:szCs w:val="24"/>
+        </w:rPr>
+        <w:tab/>
+        <w:t xml:space="preserve">Ctrl + Alphabet </w:t>
+      </w:r>
+    </w:p>
+    <w:p>
+      <w:pPr>
+        <w:pStyle w:val="ListParagraph"/>
+        <w:ind w:left="1440"/>
+        <w:rPr>
+          <w:sz w:val="24"/>
+          <w:szCs w:val="24"/>
+        </w:rPr>
+      </w:pPr>
+      <w:r>
+        <w:rPr>
+          <w:sz w:val="24"/>
+          <w:szCs w:val="24"/>
+        </w:rPr>
+        <w:t>+ vi</w:t>
+      </w:r>
+    </w:p>
+    <w:p>
+      <w:pPr>
+        <w:pStyle w:val="ListParagraph"/>
+        <w:ind w:left="1440"/>
+        <w:rPr>
+          <w:sz w:val="24"/>
+          <w:szCs w:val="24"/>
+        </w:rPr>
+      </w:pPr>
+      <w:r>
+        <w:rPr>
+          <w:sz w:val="24"/>
+          <w:szCs w:val="24"/>
+        </w:rPr>
+        <w:t>+ Vim</w:t>
+      </w:r>
+    </w:p>
+    <w:p>
+      <w:pPr>
+        <w:rPr>
+          <w:sz w:val="24"/>
+          <w:szCs w:val="24"/>
+        </w:rPr>
+      </w:pPr>
+      <w:r>
+        <w:rPr>
+          <w:sz w:val="24"/>
+          <w:szCs w:val="24"/>
+        </w:rPr>
+        <w:tab/>
+      </w:r>
+      <w:r>
+        <w:rPr>
+          <w:sz w:val="24"/>
+          <w:szCs w:val="24"/>
+        </w:rPr>
+        <w:tab/>
+      </w:r>
+      <w:r>
+        <w:rPr>
+          <w:sz w:val="24"/>
+          <w:szCs w:val="24"/>
+        </w:rPr>
+        <w:tab/>
+        <w:t xml:space="preserve">Start by type: </w:t>
+      </w:r>
+      <w:proofErr w:type="gramStart"/>
+      <w:r>
+        <w:rPr>
+          <w:sz w:val="24"/>
+          <w:szCs w:val="24"/>
+        </w:rPr>
+        <w:t>vim</w:t>
+      </w:r>
+      <w:proofErr w:type="gramEnd"/>
+    </w:p>
+    <w:p>
+      <w:pPr>
+        <w:rPr>
+          <w:sz w:val="24"/>
+          <w:szCs w:val="24"/>
+        </w:rPr>
+      </w:pPr>
+      <w:r>
+        <w:rPr>
+          <w:sz w:val="24"/>
+          <w:szCs w:val="24"/>
+        </w:rPr>
+        <w:tab/>
+      </w:r>
+      <w:r>
+        <w:rPr>
+          <w:sz w:val="24"/>
+          <w:szCs w:val="24"/>
+        </w:rPr>
+        <w:tab/>
+      </w:r>
+      <w:r>
+        <w:rPr>
+          <w:sz w:val="24"/>
+          <w:szCs w:val="24"/>
+        </w:rPr>
+        <w:tab/>
+        <w:t>2 modes: Insert, Command</w:t>
+      </w:r>
+      <w:r>
+        <w:rPr>
+          <w:sz w:val="24"/>
+          <w:szCs w:val="24"/>
+        </w:rPr>
+        <w:br/>
+      </w:r>
+      <w:r>
+        <w:rPr>
+          <w:sz w:val="24"/>
+          <w:szCs w:val="24"/>
+        </w:rPr>
+        <w:tab/>
+      </w:r>
+      <w:r>
+        <w:rPr>
+          <w:sz w:val="24"/>
+          <w:szCs w:val="24"/>
+        </w:rPr>
+        <w:tab/>
+      </w:r>
+      <w:r>
+        <w:rPr>
+          <w:sz w:val="24"/>
+          <w:szCs w:val="24"/>
+        </w:rPr>
+        <w:tab/>
+        <w:t>Type I -&gt; Insert mode and Es</w:t>
+      </w:r>
+      <w:r>
+        <w:rPr>
+          <w:sz w:val="24"/>
+          <w:szCs w:val="24"/>
+        </w:rPr>
+        <w:t xml:space="preserve">c to exit Insert </w:t>
+      </w:r>
+      <w:proofErr w:type="gramStart"/>
+      <w:r>
+        <w:rPr>
+          <w:sz w:val="24"/>
+          <w:szCs w:val="24"/>
+        </w:rPr>
+        <w:t>mode</w:t>
+      </w:r>
+      <w:proofErr w:type="gramEnd"/>
+    </w:p>
+    <w:p>
+      <w:pPr>
+        <w:ind w:left="2160"/>
+        <w:rPr>
+          <w:sz w:val="24"/>
+          <w:szCs w:val="24"/>
+        </w:rPr>
+      </w:pPr>
+      <w:r>
+        <w:rPr>
+          <w:sz w:val="24"/>
+          <w:szCs w:val="24"/>
+        </w:rPr>
+        <w:t>Enter: sav example.txt to create a file and write the buffer to the file, w to write in the file, q to quit vim session, q! quit w/o saving</w:t>
+      </w:r>
+      <w:r>
+        <w:rPr>
+          <w:sz w:val="24"/>
+          <w:szCs w:val="24"/>
+        </w:rPr>
+        <w:br/>
+        <w:t xml:space="preserve"> </w:t>
+      </w:r>
+    </w:p>
+    <w:p>
+      <w:pPr>
+        <w:pStyle w:val="ListParagraph"/>
+        <w:numPr>
+          <w:ilvl w:val="0"/>
+          <w:numId w:val="2"/>
+        </w:numPr>
+        <w:rPr>
+          <w:sz w:val="24"/>
+          <w:szCs w:val="24"/>
+        </w:rPr>
+      </w:pPr>
+      <w:r>
+        <w:rPr>
+          <w:sz w:val="24"/>
+          <w:szCs w:val="24"/>
+        </w:rPr>
+        <w:t>GUI – based:</w:t>
+      </w:r>
+    </w:p>
+    <w:p>
+      <w:pPr>
+        <w:pStyle w:val="ListParagraph"/>
+        <w:ind w:left="1440"/>
+        <w:rPr>
+          <w:sz w:val="24"/>
+          <w:szCs w:val="24"/>
+        </w:rPr>
+      </w:pPr>
+      <w:r>
+        <w:rPr>
+          <w:sz w:val="24"/>
+          <w:szCs w:val="24"/>
+        </w:rPr>
+        <w:t xml:space="preserve">+ </w:t>
+      </w:r>
+      <w:proofErr w:type="spellStart"/>
+      <w:r>
+        <w:rPr>
+          <w:sz w:val="24"/>
+          <w:szCs w:val="24"/>
+        </w:rPr>
+        <w:t>gedit</w:t>
+      </w:r>
+      <w:proofErr w:type="spellEnd"/>
+      <w:r>
+        <w:rPr>
+          <w:sz w:val="24"/>
+          <w:szCs w:val="24"/>
+        </w:rPr>
+        <w:t xml:space="preserve">: </w:t>
+      </w:r>
+    </w:p>
+    <w:p>
+      <w:pPr>
+        <w:pStyle w:val="ListParagraph"/>
+        <w:numPr>
+          <w:ilvl w:val="0"/>
+          <w:numId w:val="2"/>
+        </w:numPr>
+        <w:rPr>
+          <w:sz w:val="24"/>
+          <w:szCs w:val="24"/>
+        </w:rPr>
+      </w:pPr>
+      <w:proofErr w:type="spellStart"/>
+      <w:r>
+        <w:rPr>
+          <w:sz w:val="24"/>
+          <w:szCs w:val="24"/>
+        </w:rPr>
+        <w:t>Cmd</w:t>
+      </w:r>
+      <w:proofErr w:type="spellEnd"/>
+      <w:r>
+        <w:rPr>
+          <w:sz w:val="24"/>
+          <w:szCs w:val="24"/>
+        </w:rPr>
+        <w:t xml:space="preserve"> for Gui:</w:t>
+      </w:r>
+    </w:p>
+    <w:p>
+      <w:pPr>
+        <w:pStyle w:val="ListParagraph"/>
+        <w:ind w:left="1440"/>
+        <w:rPr>
+          <w:sz w:val="24"/>
+          <w:szCs w:val="24"/>
+        </w:rPr>
+      </w:pPr>
+      <w:r>
+        <w:rPr>
+          <w:sz w:val="24"/>
+          <w:szCs w:val="24"/>
+        </w:rPr>
+        <w:t>+ emacs</w:t>
+      </w:r>
+    </w:p>
+    <w:p>
+      <w:pPr>
+        <w:pStyle w:val="ListParagraph"/>
+        <w:numPr>
+          <w:ilvl w:val="0"/>
+          <w:numId w:val="1"/>
+        </w:numPr>
+        <w:rPr>
+          <w:sz w:val="24"/>
+          <w:szCs w:val="24"/>
+        </w:rPr>
+      </w:pPr>
+      <w:r>
+        <w:rPr>
+          <w:sz w:val="24"/>
+          <w:szCs w:val="24"/>
+        </w:rPr>
+        <w:t>Installing Software and Updates</w:t>
+      </w:r>
+    </w:p>
+    <w:p>
+      <w:pPr>
+        <w:pStyle w:val="ListParagraph"/>
+        <w:numPr>
+          <w:ilvl w:val="0"/>
+          <w:numId w:val="2"/>
+        </w:numPr>
         <w:rPr>
           <w:sz w:val="24"/>
           <w:szCs w:val="24"/>
@@ -2300,6 +2895,95 @@
     </w:lvl>
   </w:abstractNum>
   <w:abstractNum w:abstractNumId="2" w15:restartNumberingAfterBreak="0">
+    <w:nsid w:val="290D0888"/>
+    <w:multiLevelType w:val="hybridMultilevel"/>
+    <w:tmpl w:val="B4942DB6"/>
+    <w:lvl w:ilvl="0" w:tplc="A2F4F842">
+      <w:start w:val="1"/>
+      <w:numFmt w:val="upperRoman"/>
+      <w:lvlText w:val="%1."/>
+      <w:lvlJc w:val="left"/>
+      <w:pPr>
+        <w:ind w:left="1800" w:hanging="720"/>
+      </w:pPr>
+      <w:rPr>
+        <w:rFonts w:hint="default"/>
+      </w:rPr>
+    </w:lvl>
+    <w:lvl w:ilvl="1" w:tplc="04090019" w:tentative="1">
+      <w:start w:val="1"/>
+      <w:numFmt w:val="lowerLetter"/>
+      <w:lvlText w:val="%2."/>
+      <w:lvlJc w:val="left"/>
+      <w:pPr>
+        <w:ind w:left="2160" w:hanging="360"/>
+      </w:pPr>
+    </w:lvl>
+    <w:lvl w:ilvl="2" w:tplc="0409001B" w:tentative="1">
+      <w:start w:val="1"/>
+      <w:numFmt w:val="lowerRoman"/>
+      <w:lvlText w:val="%3."/>
+      <w:lvlJc w:val="right"/>
+      <w:pPr>
+        <w:ind w:left="2880" w:hanging="180"/>
+      </w:pPr>
+    </w:lvl>
+    <w:lvl w:ilvl="3" w:tplc="0409000F" w:tentative="1">
+      <w:start w:val="1"/>
+      <w:numFmt w:val="decimal"/>
+      <w:lvlText w:val="%4."/>
+      <w:lvlJc w:val="left"/>
+      <w:pPr>
+        <w:ind w:left="3600" w:hanging="360"/>
+      </w:pPr>
+    </w:lvl>
+    <w:lvl w:ilvl="4" w:tplc="04090019" w:tentative="1">
+      <w:start w:val="1"/>
+      <w:numFmt w:val="lowerLetter"/>
+      <w:lvlText w:val="%5."/>
+      <w:lvlJc w:val="left"/>
+      <w:pPr>
+        <w:ind w:left="4320" w:hanging="360"/>
+      </w:pPr>
+    </w:lvl>
+    <w:lvl w:ilvl="5" w:tplc="0409001B" w:tentative="1">
+      <w:start w:val="1"/>
+      <w:numFmt w:val="lowerRoman"/>
+      <w:lvlText w:val="%6."/>
+      <w:lvlJc w:val="right"/>
+      <w:pPr>
+        <w:ind w:left="5040" w:hanging="180"/>
+      </w:pPr>
+    </w:lvl>
+    <w:lvl w:ilvl="6" w:tplc="0409000F" w:tentative="1">
+      <w:start w:val="1"/>
+      <w:numFmt w:val="decimal"/>
+      <w:lvlText w:val="%7."/>
+      <w:lvlJc w:val="left"/>
+      <w:pPr>
+        <w:ind w:left="5760" w:hanging="360"/>
+      </w:pPr>
+    </w:lvl>
+    <w:lvl w:ilvl="7" w:tplc="04090019" w:tentative="1">
+      <w:start w:val="1"/>
+      <w:numFmt w:val="lowerLetter"/>
+      <w:lvlText w:val="%8."/>
+      <w:lvlJc w:val="left"/>
+      <w:pPr>
+        <w:ind w:left="6480" w:hanging="360"/>
+      </w:pPr>
+    </w:lvl>
+    <w:lvl w:ilvl="8" w:tplc="0409001B" w:tentative="1">
+      <w:start w:val="1"/>
+      <w:numFmt w:val="lowerRoman"/>
+      <w:lvlText w:val="%9."/>
+      <w:lvlJc w:val="right"/>
+      <w:pPr>
+        <w:ind w:left="7200" w:hanging="180"/>
+      </w:pPr>
+    </w:lvl>
+  </w:abstractNum>
+  <w:abstractNum w:abstractNumId="3" w15:restartNumberingAfterBreak="0">
     <w:nsid w:val="2B7A231D"/>
     <w:multiLevelType w:val="hybridMultilevel"/>
     <w:tmpl w:val="CE1228AC"/>
@@ -2388,7 +3072,7 @@
       </w:pPr>
     </w:lvl>
   </w:abstractNum>
-  <w:abstractNum w:abstractNumId="3" w15:restartNumberingAfterBreak="0">
+  <w:abstractNum w:abstractNumId="4" w15:restartNumberingAfterBreak="0">
     <w:nsid w:val="2FE472B9"/>
     <w:multiLevelType w:val="hybridMultilevel"/>
     <w:tmpl w:val="CCE29366"/>
@@ -2477,7 +3161,96 @@
       </w:pPr>
     </w:lvl>
   </w:abstractNum>
-  <w:abstractNum w:abstractNumId="4" w15:restartNumberingAfterBreak="0">
+  <w:abstractNum w:abstractNumId="5" w15:restartNumberingAfterBreak="0">
+    <w:nsid w:val="3C5B21BE"/>
+    <w:multiLevelType w:val="hybridMultilevel"/>
+    <w:tmpl w:val="A4109F60"/>
+    <w:lvl w:ilvl="0" w:tplc="13BA3780">
+      <w:start w:val="1"/>
+      <w:numFmt w:val="upperRoman"/>
+      <w:lvlText w:val="%1."/>
+      <w:lvlJc w:val="left"/>
+      <w:pPr>
+        <w:ind w:left="1800" w:hanging="720"/>
+      </w:pPr>
+      <w:rPr>
+        <w:rFonts w:hint="default"/>
+      </w:rPr>
+    </w:lvl>
+    <w:lvl w:ilvl="1" w:tplc="04090019" w:tentative="1">
+      <w:start w:val="1"/>
+      <w:numFmt w:val="lowerLetter"/>
+      <w:lvlText w:val="%2."/>
+      <w:lvlJc w:val="left"/>
+      <w:pPr>
+        <w:ind w:left="2160" w:hanging="360"/>
+      </w:pPr>
+    </w:lvl>
+    <w:lvl w:ilvl="2" w:tplc="0409001B" w:tentative="1">
+      <w:start w:val="1"/>
+      <w:numFmt w:val="lowerRoman"/>
+      <w:lvlText w:val="%3."/>
+      <w:lvlJc w:val="right"/>
+      <w:pPr>
+        <w:ind w:left="2880" w:hanging="180"/>
+      </w:pPr>
+    </w:lvl>
+    <w:lvl w:ilvl="3" w:tplc="0409000F" w:tentative="1">
+      <w:start w:val="1"/>
+      <w:numFmt w:val="decimal"/>
+      <w:lvlText w:val="%4."/>
+      <w:lvlJc w:val="left"/>
+      <w:pPr>
+        <w:ind w:left="3600" w:hanging="360"/>
+      </w:pPr>
+    </w:lvl>
+    <w:lvl w:ilvl="4" w:tplc="04090019" w:tentative="1">
+      <w:start w:val="1"/>
+      <w:numFmt w:val="lowerLetter"/>
+      <w:lvlText w:val="%5."/>
+      <w:lvlJc w:val="left"/>
+      <w:pPr>
+        <w:ind w:left="4320" w:hanging="360"/>
+      </w:pPr>
+    </w:lvl>
+    <w:lvl w:ilvl="5" w:tplc="0409001B" w:tentative="1">
+      <w:start w:val="1"/>
+      <w:numFmt w:val="lowerRoman"/>
+      <w:lvlText w:val="%6."/>
+      <w:lvlJc w:val="right"/>
+      <w:pPr>
+        <w:ind w:left="5040" w:hanging="180"/>
+      </w:pPr>
+    </w:lvl>
+    <w:lvl w:ilvl="6" w:tplc="0409000F" w:tentative="1">
+      <w:start w:val="1"/>
+      <w:numFmt w:val="decimal"/>
+      <w:lvlText w:val="%7."/>
+      <w:lvlJc w:val="left"/>
+      <w:pPr>
+        <w:ind w:left="5760" w:hanging="360"/>
+      </w:pPr>
+    </w:lvl>
+    <w:lvl w:ilvl="7" w:tplc="04090019" w:tentative="1">
+      <w:start w:val="1"/>
+      <w:numFmt w:val="lowerLetter"/>
+      <w:lvlText w:val="%8."/>
+      <w:lvlJc w:val="left"/>
+      <w:pPr>
+        <w:ind w:left="6480" w:hanging="360"/>
+      </w:pPr>
+    </w:lvl>
+    <w:lvl w:ilvl="8" w:tplc="0409001B" w:tentative="1">
+      <w:start w:val="1"/>
+      <w:numFmt w:val="lowerRoman"/>
+      <w:lvlText w:val="%9."/>
+      <w:lvlJc w:val="right"/>
+      <w:pPr>
+        <w:ind w:left="7200" w:hanging="180"/>
+      </w:pPr>
+    </w:lvl>
+  </w:abstractNum>
+  <w:abstractNum w:abstractNumId="6" w15:restartNumberingAfterBreak="0">
     <w:nsid w:val="6ADE231C"/>
     <w:multiLevelType w:val="hybridMultilevel"/>
     <w:tmpl w:val="7804C6A2"/>
@@ -2566,7 +3339,7 @@
       </w:pPr>
     </w:lvl>
   </w:abstractNum>
-  <w:abstractNum w:abstractNumId="5" w15:restartNumberingAfterBreak="0">
+  <w:abstractNum w:abstractNumId="7" w15:restartNumberingAfterBreak="0">
     <w:nsid w:val="6E9F0F80"/>
     <w:multiLevelType w:val="hybridMultilevel"/>
     <w:tmpl w:val="41A47F6A"/>
@@ -2655,7 +3428,7 @@
       </w:pPr>
     </w:lvl>
   </w:abstractNum>
-  <w:abstractNum w:abstractNumId="6" w15:restartNumberingAfterBreak="0">
+  <w:abstractNum w:abstractNumId="8" w15:restartNumberingAfterBreak="0">
     <w:nsid w:val="7D270A93"/>
     <w:multiLevelType w:val="hybridMultilevel"/>
     <w:tmpl w:val="F22E68AE"/>
@@ -2773,21 +3546,27 @@
     <w:abstractNumId w:val="0"/>
   </w:num>
   <w:num w:numId="2" w16cid:durableId="799806904">
-    <w:abstractNumId w:val="6"/>
+    <w:abstractNumId w:val="8"/>
   </w:num>
   <w:num w:numId="3" w16cid:durableId="833184818">
-    <w:abstractNumId w:val="5"/>
+    <w:abstractNumId w:val="7"/>
   </w:num>
   <w:num w:numId="4" w16cid:durableId="1905097644">
-    <w:abstractNumId w:val="4"/>
+    <w:abstractNumId w:val="6"/>
   </w:num>
   <w:num w:numId="5" w16cid:durableId="583952106">
     <w:abstractNumId w:val="1"/>
   </w:num>
   <w:num w:numId="6" w16cid:durableId="1454979633">
+    <w:abstractNumId w:val="4"/>
+  </w:num>
+  <w:num w:numId="7" w16cid:durableId="1687639029">
     <w:abstractNumId w:val="3"/>
   </w:num>
-  <w:num w:numId="7" w16cid:durableId="1687639029">
+  <w:num w:numId="8" w16cid:durableId="765344131">
+    <w:abstractNumId w:val="5"/>
+  </w:num>
+  <w:num w:numId="9" w16cid:durableId="1155027278">
     <w:abstractNumId w:val="2"/>
   </w:num>
 </w:numbering>
